--- a/documento.docx
+++ b/documento.docx
@@ -19,27 +19,7 @@
           <w:sz w:val="24"/>
           <w:szCs w:val="24"/>
         </w:rPr>
-        <w:t xml:space="preserve">Generador de </w:t>
-      </w:r>
-      <w:proofErr w:type="spellStart"/>
-      <w:r>
-        <w:rPr>
-          <w:rFonts w:ascii="Times New Roman" w:hAnsi="Times New Roman" w:cs="Times New Roman"/>
-          <w:b/>
-          <w:sz w:val="24"/>
-          <w:szCs w:val="24"/>
-        </w:rPr>
-        <w:t>core</w:t>
-      </w:r>
-      <w:proofErr w:type="spellEnd"/>
-      <w:r>
-        <w:rPr>
-          <w:rFonts w:ascii="Times New Roman" w:hAnsi="Times New Roman" w:cs="Times New Roman"/>
-          <w:b/>
-          <w:sz w:val="24"/>
-          <w:szCs w:val="24"/>
-        </w:rPr>
-        <w:t xml:space="preserve"> página web </w:t>
+        <w:t xml:space="preserve">Generador de core página web </w:t>
       </w:r>
       <w:r>
         <w:rPr>
@@ -62,16 +42,6 @@
     </w:p>
     <w:p>
       <w:pPr>
-        <w:rPr>
-          <w:rFonts w:ascii="Times New Roman" w:hAnsi="Times New Roman" w:cs="Times New Roman"/>
-          <w:b/>
-          <w:sz w:val="24"/>
-          <w:szCs w:val="24"/>
-        </w:rPr>
-      </w:pPr>
-    </w:p>
-    <w:p>
-      <w:pPr>
         <w:jc w:val="center"/>
         <w:rPr>
           <w:rFonts w:ascii="Times New Roman" w:hAnsi="Times New Roman" w:cs="Times New Roman"/>
@@ -105,43 +75,8 @@
           <w:sz w:val="24"/>
           <w:szCs w:val="24"/>
         </w:rPr>
-        <w:t>Esta solución propone optimizar el tiempo de construcción de las páginas web además de hacer más dinámica la participación del cliente en la construcción de sus páginas web</w:t>
-      </w:r>
-      <w:r>
-        <w:rPr>
-          <w:rFonts w:ascii="Times New Roman" w:hAnsi="Times New Roman" w:cs="Times New Roman"/>
-          <w:sz w:val="24"/>
-          <w:szCs w:val="24"/>
-        </w:rPr>
-        <w:t xml:space="preserve">; permitiéndole diseñar el </w:t>
-      </w:r>
-      <w:proofErr w:type="spellStart"/>
-      <w:r>
-        <w:rPr>
-          <w:rFonts w:ascii="Times New Roman" w:hAnsi="Times New Roman" w:cs="Times New Roman"/>
-          <w:sz w:val="24"/>
-          <w:szCs w:val="24"/>
-        </w:rPr>
-        <w:t>core</w:t>
-      </w:r>
-      <w:proofErr w:type="spellEnd"/>
-      <w:r>
-        <w:rPr>
-          <w:rFonts w:ascii="Times New Roman" w:hAnsi="Times New Roman" w:cs="Times New Roman"/>
-          <w:sz w:val="24"/>
-          <w:szCs w:val="24"/>
-        </w:rPr>
-        <w:t xml:space="preserve"> o núcleo de su página como realmente la quiere.</w:t>
-      </w:r>
-    </w:p>
-    <w:p>
-      <w:pPr>
-        <w:rPr>
-          <w:rFonts w:ascii="Times New Roman" w:hAnsi="Times New Roman" w:cs="Times New Roman"/>
-          <w:sz w:val="24"/>
-          <w:szCs w:val="24"/>
-        </w:rPr>
-      </w:pPr>
+        <w:t xml:space="preserve">Actualmente el tiempo de construcción de las páginas web es muy lento y por lo general al terminar no siempre es lo que el usuario o cliente quería, ya sea por cuestiones de conocimientos técnicos que imposibilitan la exactitud de construcción o por que la maqueta o diseño previo no son exactamente iguales a la página web resultante. </w:t>
+      </w:r>
     </w:p>
     <w:p>
       <w:pPr>
@@ -197,70 +132,8 @@
           <w:sz w:val="24"/>
           <w:szCs w:val="24"/>
         </w:rPr>
-        <w:t xml:space="preserve">Crear una herramienta capaz de generar el código en </w:t>
-      </w:r>
-      <w:proofErr w:type="spellStart"/>
-      <w:r>
-        <w:rPr>
-          <w:rFonts w:ascii="Times New Roman" w:hAnsi="Times New Roman" w:cs="Times New Roman"/>
-          <w:sz w:val="24"/>
-          <w:szCs w:val="24"/>
-        </w:rPr>
-        <w:t>javascript</w:t>
-      </w:r>
-      <w:proofErr w:type="spellEnd"/>
-      <w:r>
-        <w:rPr>
-          <w:rFonts w:ascii="Times New Roman" w:hAnsi="Times New Roman" w:cs="Times New Roman"/>
-          <w:sz w:val="24"/>
-          <w:szCs w:val="24"/>
-        </w:rPr>
-        <w:t xml:space="preserve"> del </w:t>
-      </w:r>
-      <w:proofErr w:type="spellStart"/>
-      <w:r>
-        <w:rPr>
-          <w:rFonts w:ascii="Times New Roman" w:hAnsi="Times New Roman" w:cs="Times New Roman"/>
-          <w:sz w:val="24"/>
-          <w:szCs w:val="24"/>
-        </w:rPr>
-        <w:t>core</w:t>
-      </w:r>
-      <w:proofErr w:type="spellEnd"/>
-      <w:r>
-        <w:rPr>
-          <w:rFonts w:ascii="Times New Roman" w:hAnsi="Times New Roman" w:cs="Times New Roman"/>
-          <w:sz w:val="24"/>
-          <w:szCs w:val="24"/>
-        </w:rPr>
-        <w:t xml:space="preserve"> de una página </w:t>
-      </w:r>
-      <w:r>
-        <w:rPr>
-          <w:rFonts w:ascii="Times New Roman" w:hAnsi="Times New Roman" w:cs="Times New Roman"/>
-          <w:sz w:val="24"/>
-          <w:szCs w:val="24"/>
-        </w:rPr>
-        <w:t>web (</w:t>
-      </w:r>
-      <w:r>
-        <w:rPr>
-          <w:rFonts w:ascii="Times New Roman" w:hAnsi="Times New Roman" w:cs="Times New Roman"/>
-          <w:sz w:val="24"/>
-          <w:szCs w:val="24"/>
-        </w:rPr>
-        <w:t>Clase base que importa los componentes y los ubica en la pantalla) en tiempo real a partir de los dibujos en un tablero hechos por una persona.</w:t>
-      </w:r>
-    </w:p>
-    <w:p>
-      <w:pPr>
-        <w:jc w:val="both"/>
-        <w:rPr>
-          <w:rFonts w:ascii="Times New Roman" w:hAnsi="Times New Roman" w:cs="Times New Roman"/>
-          <w:sz w:val="24"/>
-          <w:szCs w:val="24"/>
-        </w:rPr>
-      </w:pPr>
+        <w:t>Con esto lo que proponemos es disminuir esos tiempos de desarrollo e incrementar la exactitud entre lo que quiere el cliente o usuario y lo que se entrega como producto final; Además de permitir a personas inexpertas o sin conocimientos previos en el desarrollo web la capacidad de montar páginas web por sí mismos.</w:t>
+      </w:r>
     </w:p>
     <w:p>
       <w:pPr>
@@ -288,29 +161,243 @@
           <w:ilvl w:val="0"/>
           <w:numId w:val="1"/>
         </w:numPr>
-        <w:rPr>
-          <w:rFonts w:ascii="Times New Roman" w:hAnsi="Times New Roman" w:cs="Times New Roman"/>
-          <w:b/>
-          <w:sz w:val="24"/>
-          <w:szCs w:val="24"/>
-        </w:rPr>
-      </w:pPr>
-    </w:p>
-    <w:p>
-      <w:pPr>
-        <w:ind w:left="708"/>
-        <w:rPr>
-          <w:rFonts w:ascii="Times New Roman" w:hAnsi="Times New Roman" w:cs="Times New Roman"/>
-          <w:b/>
-          <w:sz w:val="24"/>
-          <w:szCs w:val="24"/>
-        </w:rPr>
-      </w:pPr>
-    </w:p>
-    <w:p>
+        <w:jc w:val="both"/>
+        <w:rPr>
+          <w:rFonts w:ascii="Times New Roman" w:hAnsi="Times New Roman" w:cs="Times New Roman"/>
+          <w:sz w:val="24"/>
+          <w:szCs w:val="24"/>
+        </w:rPr>
+      </w:pPr>
+      <w:r>
+        <w:rPr>
+          <w:rFonts w:ascii="Times New Roman" w:hAnsi="Times New Roman" w:cs="Times New Roman"/>
+          <w:sz w:val="24"/>
+          <w:szCs w:val="24"/>
+        </w:rPr>
+        <w:t>Crear una herramienta capaz de generar el código</w:t>
+      </w:r>
+      <w:r>
+        <w:rPr>
+          <w:rFonts w:ascii="Times New Roman" w:hAnsi="Times New Roman" w:cs="Times New Roman"/>
+          <w:sz w:val="24"/>
+          <w:szCs w:val="24"/>
+        </w:rPr>
+        <w:t xml:space="preserve"> HTML y </w:t>
+      </w:r>
+      <w:proofErr w:type="spellStart"/>
+      <w:r>
+        <w:rPr>
+          <w:rFonts w:ascii="Times New Roman" w:hAnsi="Times New Roman" w:cs="Times New Roman"/>
+          <w:sz w:val="24"/>
+          <w:szCs w:val="24"/>
+        </w:rPr>
+        <w:t>Javascript</w:t>
+      </w:r>
+      <w:proofErr w:type="spellEnd"/>
+      <w:r>
+        <w:rPr>
+          <w:rFonts w:ascii="Times New Roman" w:hAnsi="Times New Roman" w:cs="Times New Roman"/>
+          <w:sz w:val="24"/>
+          <w:szCs w:val="24"/>
+        </w:rPr>
+        <w:t xml:space="preserve"> con componentes </w:t>
+      </w:r>
+      <w:proofErr w:type="spellStart"/>
+      <w:r>
+        <w:rPr>
+          <w:rFonts w:ascii="Times New Roman" w:hAnsi="Times New Roman" w:cs="Times New Roman"/>
+          <w:sz w:val="24"/>
+          <w:szCs w:val="24"/>
+        </w:rPr>
+        <w:t>Jquery</w:t>
+      </w:r>
+      <w:proofErr w:type="spellEnd"/>
+      <w:r>
+        <w:rPr>
+          <w:rFonts w:ascii="Times New Roman" w:hAnsi="Times New Roman" w:cs="Times New Roman"/>
+          <w:sz w:val="24"/>
+          <w:szCs w:val="24"/>
+        </w:rPr>
+        <w:t xml:space="preserve"> y </w:t>
+      </w:r>
+      <w:proofErr w:type="spellStart"/>
+      <w:r>
+        <w:rPr>
+          <w:rFonts w:ascii="Times New Roman" w:hAnsi="Times New Roman" w:cs="Times New Roman"/>
+          <w:sz w:val="24"/>
+          <w:szCs w:val="24"/>
+        </w:rPr>
+        <w:t>Bootstrap</w:t>
+      </w:r>
+      <w:proofErr w:type="spellEnd"/>
+      <w:r>
+        <w:rPr>
+          <w:rFonts w:ascii="Times New Roman" w:hAnsi="Times New Roman" w:cs="Times New Roman"/>
+          <w:sz w:val="24"/>
+          <w:szCs w:val="24"/>
+        </w:rPr>
+        <w:t xml:space="preserve"> </w:t>
+      </w:r>
+      <w:r>
+        <w:rPr>
+          <w:rFonts w:ascii="Times New Roman" w:hAnsi="Times New Roman" w:cs="Times New Roman"/>
+          <w:sz w:val="24"/>
+          <w:szCs w:val="24"/>
+        </w:rPr>
+        <w:t xml:space="preserve">del </w:t>
+      </w:r>
+      <w:proofErr w:type="spellStart"/>
+      <w:r>
+        <w:rPr>
+          <w:rFonts w:ascii="Times New Roman" w:hAnsi="Times New Roman" w:cs="Times New Roman"/>
+          <w:sz w:val="24"/>
+          <w:szCs w:val="24"/>
+        </w:rPr>
+        <w:t>core</w:t>
+      </w:r>
+      <w:proofErr w:type="spellEnd"/>
+      <w:r>
+        <w:rPr>
+          <w:rFonts w:ascii="Times New Roman" w:hAnsi="Times New Roman" w:cs="Times New Roman"/>
+          <w:sz w:val="24"/>
+          <w:szCs w:val="24"/>
+        </w:rPr>
+        <w:t xml:space="preserve"> de una página web en tiempo real a partir de los dibujos en un tablero hechos por una persona.</w:t>
+      </w:r>
+    </w:p>
+    <w:p>
+      <w:pPr>
+        <w:pStyle w:val="Prrafodelista"/>
+        <w:numPr>
+          <w:ilvl w:val="0"/>
+          <w:numId w:val="1"/>
+        </w:numPr>
+        <w:jc w:val="both"/>
+        <w:rPr>
+          <w:rFonts w:ascii="Times New Roman" w:hAnsi="Times New Roman" w:cs="Times New Roman"/>
+          <w:sz w:val="24"/>
+          <w:szCs w:val="24"/>
+        </w:rPr>
+      </w:pPr>
+      <w:r>
+        <w:rPr>
+          <w:rFonts w:ascii="Times New Roman" w:hAnsi="Times New Roman" w:cs="Times New Roman"/>
+          <w:sz w:val="24"/>
+          <w:szCs w:val="24"/>
+        </w:rPr>
+        <w:t>Tutorial para uso de la herramienta previamente desarrollada.</w:t>
+      </w:r>
+    </w:p>
+    <w:p>
+      <w:pPr>
+        <w:pStyle w:val="Prrafodelista"/>
+        <w:jc w:val="both"/>
+        <w:rPr>
+          <w:rFonts w:ascii="Times New Roman" w:hAnsi="Times New Roman" w:cs="Times New Roman"/>
+          <w:sz w:val="24"/>
+          <w:szCs w:val="24"/>
+        </w:rPr>
+      </w:pPr>
+    </w:p>
+    <w:p>
+      <w:pPr>
+        <w:ind w:left="360"/>
+        <w:jc w:val="center"/>
+        <w:rPr>
+          <w:rFonts w:ascii="Times New Roman" w:hAnsi="Times New Roman" w:cs="Times New Roman"/>
+          <w:b/>
+          <w:sz w:val="24"/>
+          <w:szCs w:val="24"/>
+        </w:rPr>
+      </w:pPr>
+      <w:r>
+        <w:rPr>
+          <w:rFonts w:ascii="Times New Roman" w:hAnsi="Times New Roman" w:cs="Times New Roman"/>
+          <w:b/>
+          <w:sz w:val="24"/>
+          <w:szCs w:val="24"/>
+        </w:rPr>
+        <w:t>Justificación</w:t>
+      </w:r>
+    </w:p>
+    <w:p>
+      <w:pPr>
+        <w:ind w:left="360"/>
+        <w:jc w:val="both"/>
+        <w:rPr>
+          <w:rFonts w:ascii="Times New Roman" w:hAnsi="Times New Roman" w:cs="Times New Roman"/>
+          <w:b/>
+          <w:sz w:val="24"/>
+          <w:szCs w:val="24"/>
+        </w:rPr>
+      </w:pPr>
+    </w:p>
+    <w:p>
+      <w:pPr>
+        <w:ind w:left="360"/>
+        <w:jc w:val="both"/>
+        <w:rPr>
+          <w:rFonts w:ascii="Times New Roman" w:hAnsi="Times New Roman" w:cs="Times New Roman"/>
+          <w:b/>
+          <w:sz w:val="24"/>
+          <w:szCs w:val="24"/>
+        </w:rPr>
+      </w:pPr>
       <w:bookmarkStart w:id="0" w:name="_GoBack"/>
       <w:bookmarkEnd w:id="0"/>
     </w:p>
+    <w:p>
+      <w:pPr>
+        <w:ind w:left="360"/>
+        <w:jc w:val="center"/>
+        <w:rPr>
+          <w:rFonts w:ascii="Times New Roman" w:hAnsi="Times New Roman" w:cs="Times New Roman"/>
+          <w:b/>
+          <w:sz w:val="24"/>
+          <w:szCs w:val="24"/>
+        </w:rPr>
+      </w:pPr>
+      <w:r>
+        <w:rPr>
+          <w:rFonts w:ascii="Times New Roman" w:hAnsi="Times New Roman" w:cs="Times New Roman"/>
+          <w:b/>
+          <w:sz w:val="24"/>
+          <w:szCs w:val="24"/>
+        </w:rPr>
+        <w:t>Alcance</w:t>
+      </w:r>
+    </w:p>
+    <w:p>
+      <w:pPr>
+        <w:ind w:left="360"/>
+        <w:jc w:val="both"/>
+        <w:rPr>
+          <w:rFonts w:ascii="Times New Roman" w:hAnsi="Times New Roman" w:cs="Times New Roman"/>
+          <w:sz w:val="24"/>
+          <w:szCs w:val="24"/>
+        </w:rPr>
+      </w:pPr>
+      <w:r>
+        <w:rPr>
+          <w:rFonts w:ascii="Times New Roman" w:hAnsi="Times New Roman" w:cs="Times New Roman"/>
+          <w:sz w:val="24"/>
+          <w:szCs w:val="24"/>
+        </w:rPr>
+        <w:t>El alcance de este proyecto está definido anteriormente en los objetivos específicos. Este es una herramienta de software y un tutorial.</w:t>
+      </w:r>
+    </w:p>
+    <w:p>
+      <w:pPr>
+        <w:ind w:left="708"/>
+        <w:rPr>
+          <w:rFonts w:ascii="Times New Roman" w:hAnsi="Times New Roman" w:cs="Times New Roman"/>
+          <w:b/>
+          <w:sz w:val="24"/>
+          <w:szCs w:val="24"/>
+        </w:rPr>
+      </w:pPr>
+    </w:p>
+    <w:p/>
     <w:sectPr>
       <w:pgSz w:w="12240" w:h="15840"/>
       <w:pgMar w:top="1417" w:right="1701" w:bottom="1417" w:left="1701" w:header="708" w:footer="708" w:gutter="0"/>
